--- a/Doxologies/36 Resurrection.docx
+++ b/Doxologies/36 Resurrection.docx
@@ -65,21 +65,84 @@
             <w:pPr>
               <w:pStyle w:val="CopticHangingVerse"/>
             </w:pPr>
-            <w:bookmarkStart w:id="0" w:name="_GoBack"/>
-            <w:bookmarkEnd w:id="0"/>
+            <w:r>
+              <w:t>Ⲧⲟⲧⲉ ⲣⲱⲛ ⲁϥⲙⲟϩ ⲛ̀ⲣⲁϣⲓ:</w:t>
+            </w:r>
+          </w:p>
+          <w:p>
+            <w:pPr>
+              <w:pStyle w:val="CopticHangingVerse"/>
+            </w:pPr>
+            <w:r>
+              <w:t>ⲟⲩⲟϩ ⲡⲉⲛⲗⲁⲥ ϧⲉⲛ ⲟⲩⲑⲉⲗⲏⲗ:</w:t>
+            </w:r>
+          </w:p>
+          <w:p>
+            <w:pPr>
+              <w:pStyle w:val="CopticHangingVerse"/>
+            </w:pPr>
+            <w:r>
+              <w:t>ϫⲉ Ⲡⲉⲛⲟ̄ⲥ̄ Ⲓⲏ̄ⲥ̄ Ⲡⲭ̄ⲥ̄:</w:t>
+            </w:r>
+          </w:p>
+          <w:p>
+            <w:pPr>
+              <w:pStyle w:val="CopticHangingVerse"/>
+            </w:pPr>
+            <w:r>
+              <w:t>ⲁϥⲧⲟⲛϥ ⲉ̀ⲃⲟⲗ ϧⲉⲛ ⲛⲏⲉⲑⲙⲱⲟⲩⲧ.</w:t>
+            </w:r>
           </w:p>
         </w:tc>
         <w:tc>
           <w:tcPr>
             <w:tcW w:w="1242" w:type="pct"/>
           </w:tcPr>
-          <w:p/>
+          <w:p>
+            <w:r>
+              <w:t>Then our mouths are filled with joy,</w:t>
+            </w:r>
+          </w:p>
+          <w:p>
+            <w:r>
+              <w:t>And our tongues with rejoicing,</w:t>
+            </w:r>
+          </w:p>
+          <w:p>
+            <w:r>
+              <w:t>For our Lord Jesus Christ,</w:t>
+            </w:r>
+          </w:p>
+          <w:p>
+            <w:r>
+              <w:t>Has risen from the dead.</w:t>
+            </w:r>
+          </w:p>
         </w:tc>
         <w:tc>
           <w:tcPr>
             <w:tcW w:w="1255" w:type="pct"/>
           </w:tcPr>
-          <w:p/>
+          <w:p>
+            <w:r>
+              <w:t>Our mouths are filled with joy,</w:t>
+            </w:r>
+          </w:p>
+          <w:p>
+            <w:r>
+              <w:t>And our tongues with rejoicing,</w:t>
+            </w:r>
+          </w:p>
+          <w:p>
+            <w:r>
+              <w:t>For our Lord Jesus Christ</w:t>
+            </w:r>
+          </w:p>
+          <w:p>
+            <w:r>
+              <w:t>Has risen from the dead.</w:t>
+            </w:r>
+          </w:p>
         </w:tc>
         <w:tc>
           <w:tcPr>
@@ -87,13 +150,40 @@
           </w:tcPr>
           <w:p>
             <w:pPr>
+              <w:pStyle w:val="hymn"/>
+            </w:pPr>
+            <w:r>
+              <w:t>Our mouth is filled with joy,</w:t>
+            </w:r>
+          </w:p>
+          <w:p>
+            <w:pPr>
+              <w:pStyle w:val="hymn"/>
+            </w:pPr>
+            <w:r>
+              <w:t>And our tongue with rejoicing,</w:t>
+            </w:r>
+          </w:p>
+          <w:p>
+            <w:pPr>
+              <w:pStyle w:val="hymn"/>
+            </w:pPr>
+            <w:r>
+              <w:t>For our Lord Jesus Christ</w:t>
+            </w:r>
+          </w:p>
+          <w:p>
+            <w:pPr>
               <w:pStyle w:val="hymnEnd"/>
             </w:pPr>
-            <w:proofErr w:type="spellStart"/>
-            <w:r>
-              <w:t>mssing</w:t>
-            </w:r>
-            <w:proofErr w:type="spellEnd"/>
+            <w:r>
+              <w:t>Has risen from the dead.</w:t>
+            </w:r>
+          </w:p>
+          <w:p>
+            <w:pPr>
+              <w:pStyle w:val="hymnEnd"/>
+            </w:pPr>
           </w:p>
         </w:tc>
       </w:tr>
@@ -106,24 +196,124 @@
             <w:pPr>
               <w:pStyle w:val="CopticHangingVerse"/>
             </w:pPr>
+            <w:r>
+              <w:t>Ⲁϥⲕⲱⲣϥ ⲙ̀ⲫ̀ⲙⲟⲩ ϧⲉⲛ ⲧⲉϥϫⲟⲙ:</w:t>
+            </w:r>
+          </w:p>
+          <w:p>
+            <w:pPr>
+              <w:pStyle w:val="CopticHangingVerse"/>
+            </w:pPr>
+            <w:r>
+              <w:t>ⲁϥⲑ̀</w:t>
+            </w:r>
+            <w:r>
+              <w:t>ⲣⲉⲡ̀ⲱⲛϧ ⲉ̀ⲣⲟⲩⲱⲓⲛⲓ ⲉ̀ⲣⲟⲛ:</w:t>
+            </w:r>
+          </w:p>
+          <w:p>
+            <w:pPr>
+              <w:pStyle w:val="CopticHangingVerse"/>
+            </w:pPr>
+            <w:r>
+              <w:t>ⲛ̀ⲑⲟϥ ⲟⲛ ⲫⲏⲉ̀ⲧⲁϥϣⲉⲛⲁϥ:</w:t>
+            </w:r>
+          </w:p>
+          <w:p>
+            <w:pPr>
+              <w:pStyle w:val="CopticHangingVerse"/>
+            </w:pPr>
+            <w:r>
+              <w:t>ⲉ̀ⲛⲓⲙⲁ ⲉⲧⲥⲁⲡⲉⲥⲏⲧ ⲙ̀ⲡ̀ⲕⲁϩⲓ.</w:t>
+            </w:r>
           </w:p>
         </w:tc>
         <w:tc>
           <w:tcPr>
             <w:tcW w:w="1242" w:type="pct"/>
           </w:tcPr>
-          <w:p/>
+          <w:p>
+            <w:r>
+              <w:t>He has abolished death by His might,</w:t>
+            </w:r>
+          </w:p>
+          <w:p>
+            <w:r>
+              <w:t>And made life to shine upon us,</w:t>
+            </w:r>
+          </w:p>
+          <w:p>
+            <w:r>
+              <w:t>He is the one who has descended,</w:t>
+            </w:r>
+          </w:p>
+          <w:p>
+            <w:r>
+              <w:t>To the lower parts of the earth.</w:t>
+            </w:r>
+          </w:p>
         </w:tc>
         <w:tc>
           <w:tcPr>
             <w:tcW w:w="1255" w:type="pct"/>
           </w:tcPr>
-          <w:p/>
+          <w:p>
+            <w:r>
+              <w:t xml:space="preserve">He Who descended to </w:t>
+            </w:r>
+          </w:p>
+          <w:p>
+            <w:r>
+              <w:t>The lower parts of the earth,</w:t>
+            </w:r>
+          </w:p>
+          <w:p>
+            <w:r>
+              <w:t>Abolished death by His Power,</w:t>
+            </w:r>
+          </w:p>
+          <w:p>
+            <w:r>
+              <w:t>And made life to shine on us.</w:t>
+            </w:r>
+          </w:p>
         </w:tc>
         <w:tc>
           <w:tcPr>
             <w:tcW w:w="1255" w:type="pct"/>
           </w:tcPr>
+          <w:p>
+            <w:pPr>
+              <w:pStyle w:val="hymn"/>
+            </w:pPr>
+            <w:r>
+              <w:t>By His Power He abolished death,</w:t>
+            </w:r>
+          </w:p>
+          <w:p>
+            <w:pPr>
+              <w:pStyle w:val="hymn"/>
+            </w:pPr>
+            <w:r>
+              <w:t>And made life to shine on us,</w:t>
+            </w:r>
+          </w:p>
+          <w:p>
+            <w:pPr>
+              <w:pStyle w:val="hymn"/>
+            </w:pPr>
+            <w:r>
+              <w:t>He Who descended to</w:t>
+            </w:r>
+          </w:p>
+          <w:p>
+            <w:pPr>
+              <w:pStyle w:val="hymnEnd"/>
+            </w:pPr>
+            <w:r>
+              <w:t>The lower parts of the earth.</w:t>
+            </w:r>
+          </w:p>
           <w:p>
             <w:pPr>
               <w:pStyle w:val="hymnEnd"/>
@@ -140,24 +330,121 @@
             <w:pPr>
               <w:pStyle w:val="CopticHangingVerse"/>
             </w:pPr>
+            <w:r>
+              <w:t>Ⲛⲓⲙ̀ⲛⲟⲩⲧ ⲛ̀ⲧⲉ Ⲁⲙⲉⲛϯ:</w:t>
+            </w:r>
+          </w:p>
+          <w:p>
+            <w:pPr>
+              <w:pStyle w:val="CopticHangingVerse"/>
+            </w:pPr>
+            <w:r>
+              <w:t>ⲁⲩⲛⲁⲩ ⲉ̀ⲣⲟϥ ⲁⲩⲉⲣϩⲟϯ:</w:t>
+            </w:r>
+          </w:p>
+          <w:p>
+            <w:pPr>
+              <w:pStyle w:val="CopticHangingVerse"/>
+            </w:pPr>
+            <w:r>
+              <w:t>ⲁϥⲧⲁⲕⲟ ⲛ̀ⲛⲓⲛⲁⲕϩⲓ ⲙ̀ⲫ̀ⲙⲟⲩ:</w:t>
+            </w:r>
+          </w:p>
+          <w:p>
+            <w:pPr>
+              <w:pStyle w:val="CopticHangingVerse"/>
+            </w:pPr>
+            <w:r>
+              <w:t>ⲙ̀ⲡⲟⲩϣ̀ϫⲉⲙϫⲟⲙ ⲛ̀ⲁ̀ⲙⲟⲛⲓ ⲙ̀ⲙⲟϥ.</w:t>
+            </w:r>
           </w:p>
         </w:tc>
         <w:tc>
           <w:tcPr>
             <w:tcW w:w="1242" w:type="pct"/>
           </w:tcPr>
-          <w:p/>
+          <w:p>
+            <w:r>
+              <w:t>The gatekeepers of Hades,</w:t>
+            </w:r>
+          </w:p>
+          <w:p>
+            <w:r>
+              <w:t>Saw Him and were afraid,</w:t>
+            </w:r>
+          </w:p>
+          <w:p>
+            <w:r>
+              <w:t>He abolished the pangs of death,</w:t>
+            </w:r>
+          </w:p>
+          <w:p>
+            <w:r>
+              <w:t>And He was not held by them.</w:t>
+            </w:r>
+          </w:p>
         </w:tc>
         <w:tc>
           <w:tcPr>
             <w:tcW w:w="1255" w:type="pct"/>
           </w:tcPr>
-          <w:p/>
+          <w:p>
+            <w:r>
+              <w:t>The gatekeepers of Hades</w:t>
+            </w:r>
+          </w:p>
+          <w:p>
+            <w:r>
+              <w:t>Saw Him and were afraid.</w:t>
+            </w:r>
+          </w:p>
+          <w:p>
+            <w:r>
+              <w:t>He abolished the pangs of death,</w:t>
+            </w:r>
+          </w:p>
+          <w:p>
+            <w:r>
+              <w:t>And He was not held by it.</w:t>
+            </w:r>
+          </w:p>
         </w:tc>
         <w:tc>
           <w:tcPr>
             <w:tcW w:w="1255" w:type="pct"/>
           </w:tcPr>
+          <w:p>
+            <w:pPr>
+              <w:pStyle w:val="hymn"/>
+            </w:pPr>
+            <w:r>
+              <w:t>The gate keepers of Hades</w:t>
+            </w:r>
+          </w:p>
+          <w:p>
+            <w:pPr>
+              <w:pStyle w:val="hymn"/>
+            </w:pPr>
+            <w:r>
+              <w:t>Saw Him, and were afraid.</w:t>
+            </w:r>
+          </w:p>
+          <w:p>
+            <w:pPr>
+              <w:pStyle w:val="hymn"/>
+            </w:pPr>
+            <w:r>
+              <w:t>He abolished the pangs of death,</w:t>
+            </w:r>
+          </w:p>
+          <w:p>
+            <w:pPr>
+              <w:pStyle w:val="hymnEnd"/>
+            </w:pPr>
+            <w:r>
+              <w:t>And He was not held by it.</w:t>
+            </w:r>
+          </w:p>
           <w:p>
             <w:pPr>
               <w:pStyle w:val="hymnEnd"/>
@@ -174,24 +461,123 @@
             <w:pPr>
               <w:pStyle w:val="CopticHangingVerse"/>
             </w:pPr>
+            <w:r>
+              <w:t>Ⲁϥϧⲟⲙϧⲉⲙ ⲛ̀ϩⲁⲛⲡⲩⲗⲏ ⲛ̀ϩ̀ⲟⲙⲧ:</w:t>
+            </w:r>
+          </w:p>
+          <w:p>
+            <w:pPr>
+              <w:pStyle w:val="CopticHangingVerse"/>
+            </w:pPr>
+            <w:r>
+              <w:t>ⲁϥⲕⲱϣ ⲛ̀ϩⲁⲛⲙⲟⲭⲗⲟⲩⲥ ⲙ̀ⲃⲉⲛⲓⲡⲓ:</w:t>
+            </w:r>
+          </w:p>
+          <w:p>
+            <w:pPr>
+              <w:pStyle w:val="CopticHangingVerse"/>
+            </w:pPr>
+            <w:r>
+              <w:lastRenderedPageBreak/>
+              <w:t>ⲁϥⲓ̀ⲛⲓ ⲛ̀ⲛⲉϥⲥⲱⲧⲡ ⲉ̀ⲃⲟⲗ:</w:t>
+            </w:r>
+          </w:p>
+          <w:p>
+            <w:pPr>
+              <w:pStyle w:val="CopticHangingVerse"/>
+            </w:pPr>
+            <w:r>
+              <w:t>ϧⲉⲛ ⲟⲩⲟⲩⲛⲟϥ ⲛⲉⲙ ⲟⲩⲑⲉⲗⲏⲗ.</w:t>
+            </w:r>
           </w:p>
         </w:tc>
         <w:tc>
           <w:tcPr>
             <w:tcW w:w="1242" w:type="pct"/>
           </w:tcPr>
-          <w:p/>
+          <w:p>
+            <w:r>
+              <w:lastRenderedPageBreak/>
+              <w:t>He has crushed the gates of brass,</w:t>
+            </w:r>
+          </w:p>
+          <w:p>
+            <w:r>
+              <w:t>And broke the bars of iron,</w:t>
+            </w:r>
+          </w:p>
+          <w:p>
+            <w:r>
+              <w:t>And brought out His chosen ones,</w:t>
+            </w:r>
+          </w:p>
+          <w:p>
+            <w:r>
+              <w:t>With rejoicing and with joy.</w:t>
+            </w:r>
+          </w:p>
         </w:tc>
         <w:tc>
           <w:tcPr>
             <w:tcW w:w="1255" w:type="pct"/>
           </w:tcPr>
-          <w:p/>
+          <w:p>
+            <w:r>
+              <w:t>He has broken the gates of brass,</w:t>
+            </w:r>
+          </w:p>
+          <w:p>
+            <w:r>
+              <w:t>And cut apart the bars of iron,</w:t>
+            </w:r>
+          </w:p>
+          <w:p>
+            <w:r>
+              <w:t>And brought out His elect,</w:t>
+            </w:r>
+          </w:p>
+          <w:p>
+            <w:r>
+              <w:t>With joy and rejoicing.</w:t>
+            </w:r>
+          </w:p>
         </w:tc>
         <w:tc>
           <w:tcPr>
             <w:tcW w:w="1255" w:type="pct"/>
           </w:tcPr>
+          <w:p>
+            <w:pPr>
+              <w:pStyle w:val="hymn"/>
+            </w:pPr>
+            <w:r>
+              <w:t>He has broken the gates of brass,</w:t>
+            </w:r>
+          </w:p>
+          <w:p>
+            <w:pPr>
+              <w:pStyle w:val="hymn"/>
+            </w:pPr>
+            <w:r>
+              <w:t>And cut asunder the bars of iron,</w:t>
+            </w:r>
+          </w:p>
+          <w:p>
+            <w:pPr>
+              <w:pStyle w:val="hymn"/>
+            </w:pPr>
+            <w:r>
+              <w:t>And brought out His elect,</w:t>
+            </w:r>
+          </w:p>
+          <w:p>
+            <w:pPr>
+              <w:pStyle w:val="hymnEnd"/>
+            </w:pPr>
+            <w:r>
+              <w:t>With joy and rejoicing.</w:t>
+            </w:r>
+          </w:p>
           <w:p>
             <w:pPr>
               <w:pStyle w:val="hymnEnd"/>
@@ -208,24 +594,136 @@
             <w:pPr>
               <w:pStyle w:val="CopticHangingVerse"/>
             </w:pPr>
+            <w:r>
+              <w:lastRenderedPageBreak/>
+              <w:t>Ⲁϥⲟ̀ⲗⲟⲩ ⲉ̀ⲡ̀ϭⲓⲥⲓ ⲛⲉⲙⲁϥ:</w:t>
+            </w:r>
+          </w:p>
+          <w:p>
+            <w:pPr>
+              <w:pStyle w:val="CopticHangingVerse"/>
+            </w:pPr>
+            <w:r>
+              <w:t>ⲉ̀ϧⲟⲩⲛ ⲉ̀ⲛⲉϥⲙⲁⲛ̀ⲉⲙⲧⲟⲛ:</w:t>
+            </w:r>
+          </w:p>
+          <w:p>
+            <w:pPr>
+              <w:pStyle w:val="CopticHangingVerse"/>
+            </w:pPr>
+            <w:r>
+              <w:t>ⲁϥⲛⲁϩⲙⲟⲩ ⲉⲑⲃⲉ ⲡⲉϥⲣⲁⲛ:</w:t>
+            </w:r>
+          </w:p>
+          <w:p>
+            <w:pPr>
+              <w:pStyle w:val="CopticHangingVerse"/>
+            </w:pPr>
+            <w:r>
+              <w:t>ⲁϥⲟⲩⲱⲛϩ ⲛ̀ⲧⲉϥϫⲟⲙ ⲛⲱⲟⲩ ⲉ̀ⲃⲏⲟⲗ.</w:t>
+            </w:r>
           </w:p>
         </w:tc>
         <w:tc>
           <w:tcPr>
             <w:tcW w:w="1242" w:type="pct"/>
           </w:tcPr>
-          <w:p/>
+          <w:p>
+            <w:r>
+              <w:t>He lifted them up with Him,</w:t>
+            </w:r>
+          </w:p>
+          <w:p>
+            <w:r>
+              <w:t>Into His place of rest,</w:t>
+            </w:r>
+          </w:p>
+          <w:p>
+            <w:r>
+              <w:t>And saved them for the sake of His Name,</w:t>
+            </w:r>
+          </w:p>
+          <w:p>
+            <w:r>
+              <w:t>And revealed His power to them.</w:t>
+            </w:r>
+          </w:p>
         </w:tc>
         <w:tc>
           <w:tcPr>
             <w:tcW w:w="1255" w:type="pct"/>
           </w:tcPr>
-          <w:p/>
+          <w:p>
+            <w:r>
+              <w:t>He lifted them up with Him</w:t>
+            </w:r>
+          </w:p>
+          <w:p>
+            <w:r>
+              <w:t>Into His place of rest.</w:t>
+            </w:r>
+          </w:p>
+          <w:p>
+            <w:r>
+              <w:t xml:space="preserve">He saved them for the sake of His </w:t>
+            </w:r>
+            <w:commentRangeStart w:id="0"/>
+            <w:r>
+              <w:t>Name</w:t>
+            </w:r>
+            <w:commentRangeEnd w:id="0"/>
+            <w:r>
+              <w:rPr>
+                <w:rStyle w:val="CommentReference"/>
+              </w:rPr>
+              <w:commentReference w:id="0"/>
+            </w:r>
+            <w:r>
+              <w:t>,</w:t>
+            </w:r>
+          </w:p>
+          <w:p>
+            <w:r>
+              <w:t>And revealed His power to them.</w:t>
+            </w:r>
+          </w:p>
         </w:tc>
         <w:tc>
           <w:tcPr>
             <w:tcW w:w="1255" w:type="pct"/>
           </w:tcPr>
+          <w:p>
+            <w:pPr>
+              <w:pStyle w:val="hymn"/>
+            </w:pPr>
+            <w:r>
+              <w:t>He lifted them up with Him,</w:t>
+            </w:r>
+          </w:p>
+          <w:p>
+            <w:pPr>
+              <w:pStyle w:val="hymn"/>
+            </w:pPr>
+            <w:r>
+              <w:t>Into His place of rest.</w:t>
+            </w:r>
+          </w:p>
+          <w:p>
+            <w:pPr>
+              <w:pStyle w:val="hymn"/>
+            </w:pPr>
+            <w:r>
+              <w:t>He saved them for the sake of His Holy Name,</w:t>
+            </w:r>
+          </w:p>
+          <w:p>
+            <w:pPr>
+              <w:pStyle w:val="hymnEnd"/>
+            </w:pPr>
+            <w:r>
+              <w:t>And revealed His power to them.</w:t>
+            </w:r>
+          </w:p>
           <w:p>
             <w:pPr>
               <w:ind w:left="196" w:hanging="196"/>
@@ -242,24 +740,121 @@
             <w:pPr>
               <w:pStyle w:val="CopticHangingVerse"/>
             </w:pPr>
+            <w:r>
+              <w:t>Ⲉⲑⲃⲉ ⲫⲁⲓ ⲧⲉⲛⲟⲓ ⲛ̀ⲣⲁⲙⲁⲟ̀:</w:t>
+            </w:r>
+          </w:p>
+          <w:p>
+            <w:pPr>
+              <w:pStyle w:val="CopticHangingVerse"/>
+            </w:pPr>
+            <w:r>
+              <w:t>Ϧⲉⲛ ⲛⲓⲁ̀ⲅⲁⲑⲟⲛ ⲉⲧϫⲏⲕ ⲉ̀ⲃⲟⲗ:</w:t>
+            </w:r>
+          </w:p>
+          <w:p>
+            <w:pPr>
+              <w:pStyle w:val="CopticHangingVerse"/>
+            </w:pPr>
+            <w:r>
+              <w:t>Ϧⲉⲛ ⲟⲩⲛⲁϩϯ ⲧⲉⲛⲉⲣⲁⲗⲓⲛ:</w:t>
+            </w:r>
+          </w:p>
+          <w:p>
+            <w:pPr>
+              <w:pStyle w:val="CopticHangingVerse"/>
+            </w:pPr>
+            <w:r>
+              <w:t>ⲉⲛϫⲱ ⲙ̀ⲙⲟⲥ ϫⲉ Ⲁⲗⲗⲏⲗⲟⲩⲓⲁ̀.</w:t>
+            </w:r>
           </w:p>
         </w:tc>
         <w:tc>
           <w:tcPr>
             <w:tcW w:w="1242" w:type="pct"/>
           </w:tcPr>
-          <w:p/>
+          <w:p>
+            <w:r>
+              <w:t>Therefore we are wealthy,</w:t>
+            </w:r>
+          </w:p>
+          <w:p>
+            <w:r>
+              <w:t>With perfect gifts,</w:t>
+            </w:r>
+          </w:p>
+          <w:p>
+            <w:r>
+              <w:t xml:space="preserve">And with faith we sing, </w:t>
+            </w:r>
+          </w:p>
+          <w:p>
+            <w:r>
+              <w:t>Saying Alleluia.</w:t>
+            </w:r>
+          </w:p>
         </w:tc>
         <w:tc>
           <w:tcPr>
             <w:tcW w:w="1255" w:type="pct"/>
           </w:tcPr>
-          <w:p/>
+          <w:p>
+            <w:r>
+              <w:t>Therefore, we are rich</w:t>
+            </w:r>
+          </w:p>
+          <w:p>
+            <w:r>
+              <w:t>In all perfect gifts,</w:t>
+            </w:r>
+          </w:p>
+          <w:p>
+            <w:r>
+              <w:t>And in faith let us sing,</w:t>
+            </w:r>
+          </w:p>
+          <w:p>
+            <w:r>
+              <w:t>Saying, “Alleluia.”</w:t>
+            </w:r>
+          </w:p>
         </w:tc>
         <w:tc>
           <w:tcPr>
             <w:tcW w:w="1255" w:type="pct"/>
           </w:tcPr>
+          <w:p>
+            <w:pPr>
+              <w:pStyle w:val="hymn"/>
+            </w:pPr>
+            <w:r>
+              <w:t>Therefore, we are rich</w:t>
+            </w:r>
+          </w:p>
+          <w:p>
+            <w:pPr>
+              <w:pStyle w:val="hymn"/>
+            </w:pPr>
+            <w:r>
+              <w:t>In all perfect gifts,</w:t>
+            </w:r>
+          </w:p>
+          <w:p>
+            <w:pPr>
+              <w:pStyle w:val="hymn"/>
+            </w:pPr>
+            <w:r>
+              <w:t>And in faith let us sing,</w:t>
+            </w:r>
+          </w:p>
+          <w:p>
+            <w:pPr>
+              <w:pStyle w:val="hymnEnd"/>
+            </w:pPr>
+            <w:r>
+              <w:t>Saying, “Alleluia.”</w:t>
+            </w:r>
+          </w:p>
           <w:p>
             <w:pPr>
               <w:ind w:left="196" w:hanging="196"/>
@@ -276,24 +871,162 @@
             <w:pPr>
               <w:pStyle w:val="CopticHangingVerse"/>
             </w:pPr>
+            <w:r>
+              <w:t>Ⲁⲗⲗⲏⲗⲟⲩⲓⲁ: ⲁⲗⲗⲏⲗⲟⲩⲓⲁ:</w:t>
+            </w:r>
+          </w:p>
+          <w:p>
+            <w:pPr>
+              <w:pStyle w:val="CopticHangingVerse"/>
+            </w:pPr>
+            <w:r>
+              <w:t>ⲁⲗⲗⲏⲗⲟⲩⲓⲁ: ⲁⲗⲗⲏⲗⲟⲩⲓⲁ:</w:t>
+            </w:r>
+          </w:p>
+          <w:p>
+            <w:pPr>
+              <w:pStyle w:val="CopticHangingVerse"/>
+            </w:pPr>
+            <w:r>
+              <w:t>Ⲓⲏ̄ⲥ̄ Ⲡⲭ̄ⲥ̄ ⲡ̀ⲟⲩⲣⲟ ⲛ̀ⲧⲉ ⲡ̀ⲱⲟⲩ:</w:t>
+            </w:r>
+          </w:p>
+          <w:p>
+            <w:pPr>
+              <w:pStyle w:val="CopticHangingVerse"/>
+            </w:pPr>
+            <w:r>
+              <w:t>ⲁϥⲧⲟⲛϥ ⲉ̀ⲃⲟⲗ ϧⲉⲛ ⲛⲏⲉⲑⲙⲱⲟⲩⲧ.</w:t>
+            </w:r>
           </w:p>
         </w:tc>
         <w:tc>
           <w:tcPr>
             <w:tcW w:w="1242" w:type="pct"/>
           </w:tcPr>
+          <w:p>
+            <w:r>
+              <w:t xml:space="preserve">Alleluia </w:t>
+            </w:r>
+            <w:proofErr w:type="spellStart"/>
+            <w:r>
+              <w:t>Alleluia</w:t>
+            </w:r>
+            <w:proofErr w:type="spellEnd"/>
+            <w:r>
+              <w:t>,</w:t>
+            </w:r>
+          </w:p>
+          <w:p>
+            <w:r>
+              <w:t xml:space="preserve">Alleluia </w:t>
+            </w:r>
+            <w:proofErr w:type="spellStart"/>
+            <w:r>
+              <w:t>Alleluia</w:t>
+            </w:r>
+            <w:proofErr w:type="spellEnd"/>
+            <w:r>
+              <w:t>,</w:t>
+            </w:r>
+          </w:p>
+          <w:p>
+            <w:r>
+              <w:t>Jesus Christ the King of glory,</w:t>
+            </w:r>
+          </w:p>
+          <w:p>
+            <w:r>
+              <w:t>Has risen from the dead.</w:t>
+            </w:r>
+          </w:p>
+        </w:tc>
+        <w:tc>
+          <w:tcPr>
+            <w:tcW w:w="1255" w:type="pct"/>
+          </w:tcPr>
+          <w:p>
+            <w:pPr>
+              <w:pStyle w:val="hymn"/>
+            </w:pPr>
+            <w:r>
+              <w:t>Alleluia, Alleluia,</w:t>
+            </w:r>
+          </w:p>
+          <w:p>
+            <w:pPr>
+              <w:pStyle w:val="hymn"/>
+            </w:pPr>
+            <w:r>
+              <w:t>Alleluia, Alleluia:</w:t>
+            </w:r>
+          </w:p>
+          <w:p>
+            <w:pPr>
+              <w:pStyle w:val="hymn"/>
+            </w:pPr>
+            <w:commentRangeStart w:id="1"/>
+            <w:r>
+              <w:t xml:space="preserve">Jesus </w:t>
+            </w:r>
+            <w:commentRangeEnd w:id="1"/>
+            <w:r>
+              <w:rPr>
+                <w:rStyle w:val="CommentReference"/>
+                <w:rFonts w:ascii="Times New Roman" w:hAnsi="Times New Roman"/>
+              </w:rPr>
+              <w:commentReference w:id="1"/>
+            </w:r>
+            <w:r>
+              <w:t>Christ is risen from the dead,</w:t>
+            </w:r>
+          </w:p>
+          <w:p>
+            <w:pPr>
+              <w:pStyle w:val="hymnEnd"/>
+            </w:pPr>
+            <w:r>
+              <w:t>And ascended to the heavens.</w:t>
+            </w:r>
+          </w:p>
           <w:p/>
         </w:tc>
         <w:tc>
           <w:tcPr>
             <w:tcW w:w="1255" w:type="pct"/>
           </w:tcPr>
-          <w:p/>
-        </w:tc>
-        <w:tc>
-          <w:tcPr>
-            <w:tcW w:w="1255" w:type="pct"/>
-          </w:tcPr>
+          <w:p>
+            <w:pPr>
+              <w:pStyle w:val="hymn"/>
+            </w:pPr>
+            <w:r>
+              <w:t>Alleluia, Alleluia,</w:t>
+            </w:r>
+          </w:p>
+          <w:p>
+            <w:pPr>
+              <w:pStyle w:val="hymn"/>
+            </w:pPr>
+            <w:r>
+              <w:t>Alleluia, Alleluia:</w:t>
+            </w:r>
+          </w:p>
+          <w:p>
+            <w:pPr>
+              <w:pStyle w:val="hymn"/>
+            </w:pPr>
+            <w:r>
+              <w:t>Christ is risen from the dead,</w:t>
+            </w:r>
+          </w:p>
+          <w:p>
+            <w:pPr>
+              <w:pStyle w:val="hymnEnd"/>
+            </w:pPr>
+            <w:r>
+              <w:t>And ascended to the heavens.</w:t>
+            </w:r>
+          </w:p>
           <w:p>
             <w:pPr>
               <w:ind w:left="196" w:hanging="196"/>
@@ -310,24 +1043,140 @@
             <w:pPr>
               <w:pStyle w:val="CopticHangingVerse"/>
             </w:pPr>
+            <w:r>
+              <w:t>Ⲫⲁⲓ ⲉ̀ⲣⲉ ⲡⲓⲱ̀ⲟⲩ ⲉⲣⲡ̀ⲣⲉⲡ̀ⲓ ⲛⲁϥ:</w:t>
+            </w:r>
+          </w:p>
+          <w:p>
+            <w:pPr>
+              <w:pStyle w:val="CopticHangingVerse"/>
+            </w:pPr>
+            <w:r>
+              <w:t>ⲛⲉⲙ Ⲡⲉϥⲓⲱⲧ ⲛ̀ⲁ̀ⲅⲁⲑⲟⲥ:</w:t>
+            </w:r>
+          </w:p>
+          <w:p>
+            <w:pPr>
+              <w:pStyle w:val="CopticHangingVerse"/>
+            </w:pPr>
+            <w:r>
+              <w:lastRenderedPageBreak/>
+              <w:t>ⲛⲉⲙ Ⲡⲓⲡ̄ⲛ̄ⲁ̄ ⲉ̄ⲑ̄ⲩ̄:</w:t>
+            </w:r>
+          </w:p>
+          <w:p>
+            <w:pPr>
+              <w:pStyle w:val="CopticHangingVerse"/>
+            </w:pPr>
+            <w:r>
+              <w:t>ⲓⲥϫⲉⲛ ϯⲛⲟⲩ ⲛⲉⲙ ϣⲁ ⲉ̀ⲛⲉϩ.</w:t>
+            </w:r>
           </w:p>
         </w:tc>
         <w:tc>
           <w:tcPr>
             <w:tcW w:w="1242" w:type="pct"/>
           </w:tcPr>
-          <w:p/>
+          <w:p>
+            <w:r>
+              <w:lastRenderedPageBreak/>
+              <w:t>This is He to whom is due glory:</w:t>
+            </w:r>
+          </w:p>
+          <w:p>
+            <w:r>
+              <w:t>With His Good Father:</w:t>
+            </w:r>
+          </w:p>
+          <w:p>
+            <w:r>
+              <w:t>And the Holy Spirit:</w:t>
+            </w:r>
+          </w:p>
+          <w:p>
+            <w:r>
+              <w:t>Both now and forever.</w:t>
+            </w:r>
+          </w:p>
         </w:tc>
         <w:tc>
           <w:tcPr>
             <w:tcW w:w="1255" w:type="pct"/>
           </w:tcPr>
-          <w:p/>
+          <w:p>
+            <w:pPr>
+              <w:pStyle w:val="hymn"/>
+            </w:pPr>
+            <w:r>
+              <w:t>This is He to Whom the glory is due,</w:t>
+            </w:r>
+          </w:p>
+          <w:p>
+            <w:pPr>
+              <w:pStyle w:val="hymn"/>
+            </w:pPr>
+            <w:r>
+              <w:t>With His Good Father,</w:t>
+            </w:r>
+          </w:p>
+          <w:p>
+            <w:pPr>
+              <w:pStyle w:val="hymn"/>
+            </w:pPr>
+            <w:r>
+              <w:t>And the Holy Spirit,</w:t>
+            </w:r>
+          </w:p>
+          <w:p>
+            <w:pPr>
+              <w:keepLines/>
+            </w:pPr>
+            <w:r>
+              <w:t>Now and forever.</w:t>
+            </w:r>
+          </w:p>
+          <w:p>
+            <w:bookmarkStart w:id="2" w:name="_GoBack"/>
+            <w:bookmarkEnd w:id="2"/>
+          </w:p>
         </w:tc>
         <w:tc>
           <w:tcPr>
             <w:tcW w:w="1255" w:type="pct"/>
           </w:tcPr>
+          <w:p>
+            <w:pPr>
+              <w:pStyle w:val="hymn"/>
+            </w:pPr>
+            <w:r>
+              <w:lastRenderedPageBreak/>
+              <w:t>This is He to Whom the glory is due,</w:t>
+            </w:r>
+          </w:p>
+          <w:p>
+            <w:pPr>
+              <w:pStyle w:val="hymn"/>
+            </w:pPr>
+            <w:r>
+              <w:t>With His Good Father,</w:t>
+            </w:r>
+          </w:p>
+          <w:p>
+            <w:pPr>
+              <w:pStyle w:val="hymn"/>
+            </w:pPr>
+            <w:r>
+              <w:t>And the Holy Spirit,</w:t>
+            </w:r>
+          </w:p>
+          <w:p>
+            <w:pPr>
+              <w:keepLines/>
+            </w:pPr>
+            <w:r>
+              <w:t>Now and forever.</w:t>
+            </w:r>
+          </w:p>
           <w:p>
             <w:pPr>
               <w:ind w:left="196" w:hanging="196"/>
@@ -349,6 +1198,43 @@
     </w:sectPr>
   </w:body>
 </w:document>
+</file>
+
+<file path=word/comments.xml><?xml version="1.0" encoding="utf-8"?>
+<w:comments xmlns:wpc="http://schemas.microsoft.com/office/word/2010/wordprocessingCanvas" xmlns:mc="http://schemas.openxmlformats.org/markup-compatibility/2006" xmlns:o="urn:schemas-microsoft-com:office:office" xmlns:r="http://schemas.openxmlformats.org/officeDocument/2006/relationships" xmlns:m="http://schemas.openxmlformats.org/officeDocument/2006/math" xmlns:v="urn:schemas-microsoft-com:vml" xmlns:wp14="http://schemas.microsoft.com/office/word/2010/wordprocessingDrawing" xmlns:wp="http://schemas.openxmlformats.org/drawingml/2006/wordprocessingDrawing" xmlns:w10="urn:schemas-microsoft-com:office:word" xmlns:w="http://schemas.openxmlformats.org/wordprocessingml/2006/main" xmlns:w14="http://schemas.microsoft.com/office/word/2010/wordml" xmlns:wpg="http://schemas.microsoft.com/office/word/2010/wordprocessingGroup" xmlns:wpi="http://schemas.microsoft.com/office/word/2010/wordprocessingInk" xmlns:wne="http://schemas.microsoft.com/office/word/2006/wordml" xmlns:wps="http://schemas.microsoft.com/office/word/2010/wordprocessingShape" mc:Ignorable="w14 wp14">
+  <w:comment w:id="0" w:author="Windows User" w:date="2015-08-19T08:36:00Z" w:initials="WU">
+    <w:p>
+      <w:pPr>
+        <w:pStyle w:val="CommentText"/>
+      </w:pPr>
+      <w:r>
+        <w:rPr>
+          <w:rStyle w:val="CommentReference"/>
+        </w:rPr>
+        <w:annotationRef/>
+      </w:r>
+      <w:r>
+        <w:t>Name or Holy Name?</w:t>
+      </w:r>
+    </w:p>
+  </w:comment>
+  <w:comment w:id="1" w:author="Windows User" w:date="2015-08-19T08:36:00Z" w:initials="WU">
+    <w:p>
+      <w:pPr>
+        <w:pStyle w:val="CommentText"/>
+      </w:pPr>
+      <w:r>
+        <w:rPr>
+          <w:rStyle w:val="CommentReference"/>
+        </w:rPr>
+        <w:annotationRef/>
+      </w:r>
+      <w:r>
+        <w:t>Christ or Jesus Christ?</w:t>
+      </w:r>
+    </w:p>
+  </w:comment>
+</w:comments>
 </file>
 
 <file path=word/endnotes.xml><?xml version="1.0" encoding="utf-8"?>
@@ -1572,7 +2458,7 @@
 </file>
 
 <file path=customXml/itemProps1.xml><?xml version="1.0" encoding="utf-8"?>
-<ds:datastoreItem xmlns:ds="http://schemas.openxmlformats.org/officeDocument/2006/customXml" ds:itemID="{E8E6BB87-9FBE-417C-8DC8-382B4845D494}">
+<ds:datastoreItem xmlns:ds="http://schemas.openxmlformats.org/officeDocument/2006/customXml" ds:itemID="{88DE430C-A27D-4B12-9638-073232137033}">
   <ds:schemaRefs>
     <ds:schemaRef ds:uri="http://schemas.openxmlformats.org/officeDocument/2006/bibliography"/>
   </ds:schemaRefs>

--- a/Doxologies/36 Resurrection.docx
+++ b/Doxologies/36 Resurrection.docx
@@ -906,28 +906,12 @@
           </w:tcPr>
           <w:p>
             <w:r>
-              <w:t xml:space="preserve">Alleluia </w:t>
-            </w:r>
-            <w:proofErr w:type="spellStart"/>
-            <w:r>
-              <w:t>Alleluia</w:t>
-            </w:r>
-            <w:proofErr w:type="spellEnd"/>
-            <w:r>
-              <w:t>,</w:t>
-            </w:r>
-          </w:p>
-          <w:p>
-            <w:r>
-              <w:t xml:space="preserve">Alleluia </w:t>
-            </w:r>
-            <w:proofErr w:type="spellStart"/>
-            <w:r>
-              <w:t>Alleluia</w:t>
-            </w:r>
-            <w:proofErr w:type="spellEnd"/>
-            <w:r>
-              <w:t>,</w:t>
+              <w:t>Alleluia Alleluia,</w:t>
+            </w:r>
+          </w:p>
+          <w:p>
+            <w:r>
+              <w:t>Alleluia Alleluia,</w:t>
             </w:r>
           </w:p>
           <w:p>
@@ -963,33 +947,22 @@
           </w:p>
           <w:p>
             <w:pPr>
-              <w:pStyle w:val="hymn"/>
-            </w:pPr>
-            <w:commentRangeStart w:id="1"/>
-            <w:r>
-              <w:t xml:space="preserve">Jesus </w:t>
-            </w:r>
-            <w:commentRangeEnd w:id="1"/>
-            <w:r>
-              <w:rPr>
-                <w:rStyle w:val="CommentReference"/>
-                <w:rFonts w:ascii="Times New Roman" w:hAnsi="Times New Roman"/>
-              </w:rPr>
-              <w:commentReference w:id="1"/>
-            </w:r>
-            <w:r>
-              <w:t>Christ is risen from the dead,</w:t>
-            </w:r>
-          </w:p>
-          <w:p>
-            <w:pPr>
               <w:pStyle w:val="hymnEnd"/>
             </w:pPr>
             <w:r>
-              <w:t>And ascended to the heavens.</w:t>
-            </w:r>
-          </w:p>
-          <w:p/>
+              <w:t>Jesus Christ, the King of Glory,</w:t>
+            </w:r>
+          </w:p>
+          <w:p>
+            <w:pPr>
+              <w:pStyle w:val="hymnEnd"/>
+            </w:pPr>
+            <w:r>
+              <w:t>Has risen from the dead.</w:t>
+            </w:r>
+            <w:bookmarkStart w:id="1" w:name="_GoBack"/>
+            <w:bookmarkEnd w:id="1"/>
+          </w:p>
         </w:tc>
         <w:tc>
           <w:tcPr>
@@ -1013,18 +986,18 @@
           </w:p>
           <w:p>
             <w:pPr>
-              <w:pStyle w:val="hymn"/>
-            </w:pPr>
-            <w:r>
-              <w:t>Christ is risen from the dead,</w:t>
-            </w:r>
-          </w:p>
-          <w:p>
-            <w:pPr>
               <w:pStyle w:val="hymnEnd"/>
             </w:pPr>
             <w:r>
-              <w:t>And ascended to the heavens.</w:t>
+              <w:t>Jesus Christ, the King of Glory,</w:t>
+            </w:r>
+          </w:p>
+          <w:p>
+            <w:pPr>
+              <w:pStyle w:val="hymnEnd"/>
+            </w:pPr>
+            <w:r>
+              <w:t>Has risen from the dead.</w:t>
             </w:r>
           </w:p>
           <w:p>
@@ -1135,10 +1108,7 @@
               <w:t>Now and forever.</w:t>
             </w:r>
           </w:p>
-          <w:p>
-            <w:bookmarkStart w:id="2" w:name="_GoBack"/>
-            <w:bookmarkEnd w:id="2"/>
-          </w:p>
+          <w:p/>
         </w:tc>
         <w:tc>
           <w:tcPr>
@@ -1215,22 +1185,6 @@
       </w:r>
       <w:r>
         <w:t>Name or Holy Name?</w:t>
-      </w:r>
-    </w:p>
-  </w:comment>
-  <w:comment w:id="1" w:author="Windows User" w:date="2015-08-19T08:36:00Z" w:initials="WU">
-    <w:p>
-      <w:pPr>
-        <w:pStyle w:val="CommentText"/>
-      </w:pPr>
-      <w:r>
-        <w:rPr>
-          <w:rStyle w:val="CommentReference"/>
-        </w:rPr>
-        <w:annotationRef/>
-      </w:r>
-      <w:r>
-        <w:t>Christ or Jesus Christ?</w:t>
       </w:r>
     </w:p>
   </w:comment>
@@ -2458,7 +2412,7 @@
 </file>
 
 <file path=customXml/itemProps1.xml><?xml version="1.0" encoding="utf-8"?>
-<ds:datastoreItem xmlns:ds="http://schemas.openxmlformats.org/officeDocument/2006/customXml" ds:itemID="{88DE430C-A27D-4B12-9638-073232137033}">
+<ds:datastoreItem xmlns:ds="http://schemas.openxmlformats.org/officeDocument/2006/customXml" ds:itemID="{234826F1-BA0B-473F-8D7B-BA374933C77A}">
   <ds:schemaRefs>
     <ds:schemaRef ds:uri="http://schemas.openxmlformats.org/officeDocument/2006/bibliography"/>
   </ds:schemaRefs>

--- a/Doxologies/36 Resurrection.docx
+++ b/Doxologies/36 Resurrection.docx
@@ -63,33 +63,34 @@
           </w:tcPr>
           <w:p>
             <w:pPr>
+              <w:pStyle w:val="CopticVersemulti-line"/>
+            </w:pPr>
+            <w:bookmarkStart w:id="0" w:name="_GoBack" w:colFirst="2" w:colLast="2"/>
+            <w:r>
+              <w:t>Ⲧⲟⲧⲉ ⲣⲱⲛ ⲁϥⲙⲟϩ ⲛ̀ⲣⲁϣⲓ:</w:t>
+            </w:r>
+          </w:p>
+          <w:p>
+            <w:pPr>
+              <w:pStyle w:val="CopticVersemulti-line"/>
+            </w:pPr>
+            <w:r>
+              <w:t>ⲟⲩⲟϩ ⲡⲉⲛⲗⲁⲥ ϧⲉⲛ ⲟⲩⲑⲉⲗⲏⲗ:</w:t>
+            </w:r>
+          </w:p>
+          <w:p>
+            <w:pPr>
+              <w:pStyle w:val="CopticVersemulti-line"/>
+            </w:pPr>
+            <w:r>
+              <w:t>ϫⲉ Ⲡⲉⲛⲟ̄ⲥ̄ Ⲓⲏ̄ⲥ̄ Ⲡⲭ̄ⲥ̄:</w:t>
+            </w:r>
+          </w:p>
+          <w:p>
+            <w:pPr>
               <w:pStyle w:val="CopticHangingVerse"/>
             </w:pPr>
             <w:r>
-              <w:t>Ⲧⲟⲧⲉ ⲣⲱⲛ ⲁϥⲙⲟϩ ⲛ̀ⲣⲁϣⲓ:</w:t>
-            </w:r>
-          </w:p>
-          <w:p>
-            <w:pPr>
-              <w:pStyle w:val="CopticHangingVerse"/>
-            </w:pPr>
-            <w:r>
-              <w:t>ⲟⲩⲟϩ ⲡⲉⲛⲗⲁⲥ ϧⲉⲛ ⲟⲩⲑⲉⲗⲏⲗ:</w:t>
-            </w:r>
-          </w:p>
-          <w:p>
-            <w:pPr>
-              <w:pStyle w:val="CopticHangingVerse"/>
-            </w:pPr>
-            <w:r>
-              <w:t>ϫⲉ Ⲡⲉⲛⲟ̄ⲥ̄ Ⲓⲏ̄ⲥ̄ Ⲡⲭ̄ⲥ̄:</w:t>
-            </w:r>
-          </w:p>
-          <w:p>
-            <w:pPr>
-              <w:pStyle w:val="CopticHangingVerse"/>
-            </w:pPr>
-            <w:r>
               <w:t>ⲁϥⲧⲟⲛϥ ⲉ̀ⲃⲟⲗ ϧⲉⲛ ⲛⲏⲉⲑⲙⲱⲟⲩⲧ.</w:t>
             </w:r>
           </w:p>
@@ -124,21 +125,33 @@
             <w:tcW w:w="1255" w:type="pct"/>
           </w:tcPr>
           <w:p>
+            <w:pPr>
+              <w:pStyle w:val="EngHang"/>
+            </w:pPr>
             <w:r>
               <w:t>Our mouths are filled with joy,</w:t>
             </w:r>
           </w:p>
           <w:p>
+            <w:pPr>
+              <w:pStyle w:val="EngHang"/>
+            </w:pPr>
             <w:r>
               <w:t>And our tongues with rejoicing,</w:t>
             </w:r>
           </w:p>
           <w:p>
+            <w:pPr>
+              <w:pStyle w:val="EngHang"/>
+            </w:pPr>
             <w:r>
               <w:t>For our Lord Jesus Christ</w:t>
             </w:r>
           </w:p>
           <w:p>
+            <w:pPr>
+              <w:pStyle w:val="EngHangEnd"/>
+            </w:pPr>
             <w:r>
               <w:t>Has risen from the dead.</w:t>
             </w:r>
@@ -194,36 +207,33 @@
           </w:tcPr>
           <w:p>
             <w:pPr>
+              <w:pStyle w:val="CopticVersemulti-line"/>
+            </w:pPr>
+            <w:r>
+              <w:t>Ⲁϥⲕⲱⲣϥ ⲙ̀ⲫ̀ⲙⲟⲩ ϧⲉⲛ ⲧⲉϥϫⲟⲙ:</w:t>
+            </w:r>
+          </w:p>
+          <w:p>
+            <w:pPr>
+              <w:pStyle w:val="CopticVersemulti-line"/>
+            </w:pPr>
+            <w:r>
+              <w:t>ⲁϥⲑ̀ⲣⲉⲡ̀ⲱⲛϧ ⲉ̀ⲣⲟⲩⲱⲓⲛⲓ ⲉ̀ⲣⲟⲛ:</w:t>
+            </w:r>
+          </w:p>
+          <w:p>
+            <w:pPr>
+              <w:pStyle w:val="CopticVersemulti-line"/>
+            </w:pPr>
+            <w:r>
+              <w:t>ⲛ̀ⲑⲟϥ ⲟⲛ ⲫⲏⲉ̀ⲧⲁϥϣⲉⲛⲁϥ:</w:t>
+            </w:r>
+          </w:p>
+          <w:p>
+            <w:pPr>
               <w:pStyle w:val="CopticHangingVerse"/>
             </w:pPr>
             <w:r>
-              <w:t>Ⲁϥⲕⲱⲣϥ ⲙ̀ⲫ̀ⲙⲟⲩ ϧⲉⲛ ⲧⲉϥϫⲟⲙ:</w:t>
-            </w:r>
-          </w:p>
-          <w:p>
-            <w:pPr>
-              <w:pStyle w:val="CopticHangingVerse"/>
-            </w:pPr>
-            <w:r>
-              <w:t>ⲁϥⲑ̀</w:t>
-            </w:r>
-            <w:r>
-              <w:t>ⲣⲉⲡ̀ⲱⲛϧ ⲉ̀ⲣⲟⲩⲱⲓⲛⲓ ⲉ̀ⲣⲟⲛ:</w:t>
-            </w:r>
-          </w:p>
-          <w:p>
-            <w:pPr>
-              <w:pStyle w:val="CopticHangingVerse"/>
-            </w:pPr>
-            <w:r>
-              <w:t>ⲛ̀ⲑⲟϥ ⲟⲛ ⲫⲏⲉ̀ⲧⲁϥϣⲉⲛⲁϥ:</w:t>
-            </w:r>
-          </w:p>
-          <w:p>
-            <w:pPr>
-              <w:pStyle w:val="CopticHangingVerse"/>
-            </w:pPr>
-            <w:r>
               <w:t>ⲉ̀ⲛⲓⲙⲁ ⲉⲧⲥⲁⲡⲉⲥⲏⲧ ⲙ̀ⲡ̀ⲕⲁϩⲓ.</w:t>
             </w:r>
           </w:p>
@@ -258,21 +268,33 @@
             <w:tcW w:w="1255" w:type="pct"/>
           </w:tcPr>
           <w:p>
+            <w:pPr>
+              <w:pStyle w:val="EngHang"/>
+            </w:pPr>
             <w:r>
               <w:t xml:space="preserve">He Who descended to </w:t>
             </w:r>
           </w:p>
           <w:p>
+            <w:pPr>
+              <w:pStyle w:val="EngHang"/>
+            </w:pPr>
             <w:r>
               <w:t>The lower parts of the earth,</w:t>
             </w:r>
           </w:p>
           <w:p>
+            <w:pPr>
+              <w:pStyle w:val="EngHang"/>
+            </w:pPr>
             <w:r>
               <w:t>Abolished death by His Power,</w:t>
             </w:r>
           </w:p>
           <w:p>
+            <w:pPr>
+              <w:pStyle w:val="EngHangEnd"/>
+            </w:pPr>
             <w:r>
               <w:t>And made life to shine on us.</w:t>
             </w:r>
@@ -328,33 +350,33 @@
           </w:tcPr>
           <w:p>
             <w:pPr>
+              <w:pStyle w:val="CopticVersemulti-line"/>
+            </w:pPr>
+            <w:r>
+              <w:t>Ⲛⲓⲙ̀ⲛⲟⲩⲧ ⲛ̀ⲧⲉ Ⲁⲙⲉⲛϯ:</w:t>
+            </w:r>
+          </w:p>
+          <w:p>
+            <w:pPr>
+              <w:pStyle w:val="CopticVersemulti-line"/>
+            </w:pPr>
+            <w:r>
+              <w:t>ⲁⲩⲛⲁⲩ ⲉ̀ⲣⲟϥ ⲁⲩⲉⲣϩⲟϯ:</w:t>
+            </w:r>
+          </w:p>
+          <w:p>
+            <w:pPr>
+              <w:pStyle w:val="CopticVersemulti-line"/>
+            </w:pPr>
+            <w:r>
+              <w:t>ⲁϥⲧⲁⲕⲟ ⲛ̀ⲛⲓⲛⲁⲕϩⲓ ⲙ̀ⲫ̀ⲙⲟⲩ:</w:t>
+            </w:r>
+          </w:p>
+          <w:p>
+            <w:pPr>
               <w:pStyle w:val="CopticHangingVerse"/>
             </w:pPr>
             <w:r>
-              <w:t>Ⲛⲓⲙ̀ⲛⲟⲩⲧ ⲛ̀ⲧⲉ Ⲁⲙⲉⲛϯ:</w:t>
-            </w:r>
-          </w:p>
-          <w:p>
-            <w:pPr>
-              <w:pStyle w:val="CopticHangingVerse"/>
-            </w:pPr>
-            <w:r>
-              <w:t>ⲁⲩⲛⲁⲩ ⲉ̀ⲣⲟϥ ⲁⲩⲉⲣϩⲟϯ:</w:t>
-            </w:r>
-          </w:p>
-          <w:p>
-            <w:pPr>
-              <w:pStyle w:val="CopticHangingVerse"/>
-            </w:pPr>
-            <w:r>
-              <w:t>ⲁϥⲧⲁⲕⲟ ⲛ̀ⲛⲓⲛⲁⲕϩⲓ ⲙ̀ⲫ̀ⲙⲟⲩ:</w:t>
-            </w:r>
-          </w:p>
-          <w:p>
-            <w:pPr>
-              <w:pStyle w:val="CopticHangingVerse"/>
-            </w:pPr>
-            <w:r>
               <w:t>ⲙ̀ⲡⲟⲩϣ̀ϫⲉⲙϫⲟⲙ ⲛ̀ⲁ̀ⲙⲟⲛⲓ ⲙ̀ⲙⲟϥ.</w:t>
             </w:r>
           </w:p>
@@ -389,21 +411,33 @@
             <w:tcW w:w="1255" w:type="pct"/>
           </w:tcPr>
           <w:p>
+            <w:pPr>
+              <w:pStyle w:val="EngHang"/>
+            </w:pPr>
             <w:r>
               <w:t>The gatekeepers of Hades</w:t>
             </w:r>
           </w:p>
           <w:p>
+            <w:pPr>
+              <w:pStyle w:val="EngHang"/>
+            </w:pPr>
             <w:r>
               <w:t>Saw Him and were afraid.</w:t>
             </w:r>
           </w:p>
           <w:p>
+            <w:pPr>
+              <w:pStyle w:val="EngHang"/>
+            </w:pPr>
             <w:r>
               <w:t>He abolished the pangs of death,</w:t>
             </w:r>
           </w:p>
           <w:p>
+            <w:pPr>
+              <w:pStyle w:val="EngHangEnd"/>
+            </w:pPr>
             <w:r>
               <w:t>And He was not held by it.</w:t>
             </w:r>
@@ -459,34 +493,33 @@
           </w:tcPr>
           <w:p>
             <w:pPr>
+              <w:pStyle w:val="CopticVersemulti-line"/>
+            </w:pPr>
+            <w:r>
+              <w:t>Ⲁϥϧⲟⲙϧⲉⲙ ⲛ̀ϩⲁⲛⲡⲩⲗⲏ ⲛ̀ϩ̀ⲟⲙⲧ:</w:t>
+            </w:r>
+          </w:p>
+          <w:p>
+            <w:pPr>
+              <w:pStyle w:val="CopticVersemulti-line"/>
+            </w:pPr>
+            <w:r>
+              <w:t>ⲁϥⲕⲱϣ ⲛ̀ϩⲁⲛⲙⲟⲭⲗⲟⲩⲥ ⲙ̀ⲃⲉⲛⲓⲡⲓ:</w:t>
+            </w:r>
+          </w:p>
+          <w:p>
+            <w:pPr>
+              <w:pStyle w:val="CopticVersemulti-line"/>
+            </w:pPr>
+            <w:r>
+              <w:t>ⲁϥⲓ̀ⲛⲓ ⲛ̀ⲛⲉϥⲥⲱⲧⲡ ⲉ̀ⲃⲟⲗ:</w:t>
+            </w:r>
+          </w:p>
+          <w:p>
+            <w:pPr>
               <w:pStyle w:val="CopticHangingVerse"/>
             </w:pPr>
             <w:r>
-              <w:t>Ⲁϥϧⲟⲙϧⲉⲙ ⲛ̀ϩⲁⲛⲡⲩⲗⲏ ⲛ̀ϩ̀ⲟⲙⲧ:</w:t>
-            </w:r>
-          </w:p>
-          <w:p>
-            <w:pPr>
-              <w:pStyle w:val="CopticHangingVerse"/>
-            </w:pPr>
-            <w:r>
-              <w:t>ⲁϥⲕⲱϣ ⲛ̀ϩⲁⲛⲙⲟⲭⲗⲟⲩⲥ ⲙ̀ⲃⲉⲛⲓⲡⲓ:</w:t>
-            </w:r>
-          </w:p>
-          <w:p>
-            <w:pPr>
-              <w:pStyle w:val="CopticHangingVerse"/>
-            </w:pPr>
-            <w:r>
-              <w:lastRenderedPageBreak/>
-              <w:t>ⲁϥⲓ̀ⲛⲓ ⲛ̀ⲛⲉϥⲥⲱⲧⲡ ⲉ̀ⲃⲟⲗ:</w:t>
-            </w:r>
-          </w:p>
-          <w:p>
-            <w:pPr>
-              <w:pStyle w:val="CopticHangingVerse"/>
-            </w:pPr>
-            <w:r>
               <w:t>ϧⲉⲛ ⲟⲩⲟⲩⲛⲟϥ ⲛⲉⲙ ⲟⲩⲑⲉⲗⲏⲗ.</w:t>
             </w:r>
           </w:p>
@@ -497,7 +530,6 @@
           </w:tcPr>
           <w:p>
             <w:r>
-              <w:lastRenderedPageBreak/>
               <w:t>He has crushed the gates of brass,</w:t>
             </w:r>
           </w:p>
@@ -522,21 +554,33 @@
             <w:tcW w:w="1255" w:type="pct"/>
           </w:tcPr>
           <w:p>
+            <w:pPr>
+              <w:pStyle w:val="EngHang"/>
+            </w:pPr>
             <w:r>
               <w:t>He has broken the gates of brass,</w:t>
             </w:r>
           </w:p>
           <w:p>
+            <w:pPr>
+              <w:pStyle w:val="EngHang"/>
+            </w:pPr>
             <w:r>
               <w:t>And cut apart the bars of iron,</w:t>
             </w:r>
           </w:p>
           <w:p>
+            <w:pPr>
+              <w:pStyle w:val="EngHang"/>
+            </w:pPr>
             <w:r>
               <w:t>And brought out His elect,</w:t>
             </w:r>
           </w:p>
           <w:p>
+            <w:pPr>
+              <w:pStyle w:val="EngHangEnd"/>
+            </w:pPr>
             <w:r>
               <w:t>With joy and rejoicing.</w:t>
             </w:r>
@@ -592,35 +636,38 @@
           </w:tcPr>
           <w:p>
             <w:pPr>
+              <w:pStyle w:val="CopticVersemulti-line"/>
+            </w:pPr>
+            <w:r>
+              <w:t>Ⲁϥⲟ̀ⲗⲟⲩ ⲉ̀ⲡ̀ϭⲓⲥⲓ ⲛⲉⲙⲁϥ:</w:t>
+            </w:r>
+          </w:p>
+          <w:p>
+            <w:pPr>
+              <w:pStyle w:val="CopticVersemulti-line"/>
+            </w:pPr>
+            <w:r>
+              <w:t>ⲉ̀ϧⲟⲩⲛ ⲉ̀ⲛⲉϥⲙⲁⲛ̀ⲉⲙⲧⲟⲛ:</w:t>
+            </w:r>
+          </w:p>
+          <w:p>
+            <w:pPr>
+              <w:pStyle w:val="CopticVersemulti-line"/>
+            </w:pPr>
+            <w:r>
+              <w:t>ⲁϥⲛⲁϩⲙⲟⲩ ⲉⲑⲃⲉ ⲡⲉϥⲣⲁⲛ:</w:t>
+            </w:r>
+          </w:p>
+          <w:p>
+            <w:pPr>
               <w:pStyle w:val="CopticHangingVerse"/>
             </w:pPr>
             <w:r>
+              <w:t xml:space="preserve">ⲁϥⲟⲩⲱⲛϩ ⲛ̀ⲧⲉϥϫⲟⲙ ⲛⲱⲟⲩ </w:t>
+            </w:r>
+            <w:r>
               <w:lastRenderedPageBreak/>
-              <w:t>Ⲁϥⲟ̀ⲗⲟⲩ ⲉ̀ⲡ̀ϭⲓⲥⲓ ⲛⲉⲙⲁϥ:</w:t>
-            </w:r>
-          </w:p>
-          <w:p>
-            <w:pPr>
-              <w:pStyle w:val="CopticHangingVerse"/>
-            </w:pPr>
-            <w:r>
-              <w:t>ⲉ̀ϧⲟⲩⲛ ⲉ̀ⲛⲉϥⲙⲁⲛ̀ⲉⲙⲧⲟⲛ:</w:t>
-            </w:r>
-          </w:p>
-          <w:p>
-            <w:pPr>
-              <w:pStyle w:val="CopticHangingVerse"/>
-            </w:pPr>
-            <w:r>
-              <w:t>ⲁϥⲛⲁϩⲙⲟⲩ ⲉⲑⲃⲉ ⲡⲉϥⲣⲁⲛ:</w:t>
-            </w:r>
-          </w:p>
-          <w:p>
-            <w:pPr>
-              <w:pStyle w:val="CopticHangingVerse"/>
-            </w:pPr>
-            <w:r>
-              <w:t>ⲁϥⲟⲩⲱⲛϩ ⲛ̀ⲧⲉϥϫⲟⲙ ⲛⲱⲟⲩ ⲉ̀ⲃⲏⲟⲗ.</w:t>
+              <w:t>ⲉ̀ⲃⲏⲟⲗ.</w:t>
             </w:r>
           </w:p>
         </w:tc>
@@ -630,6 +677,7 @@
           </w:tcPr>
           <w:p>
             <w:r>
+              <w:lastRenderedPageBreak/>
               <w:t>He lifted them up with Him,</w:t>
             </w:r>
           </w:p>
@@ -654,36 +702,49 @@
             <w:tcW w:w="1255" w:type="pct"/>
           </w:tcPr>
           <w:p>
+            <w:pPr>
+              <w:pStyle w:val="EngHang"/>
+            </w:pPr>
             <w:r>
               <w:t>He lifted them up with Him</w:t>
             </w:r>
           </w:p>
           <w:p>
+            <w:pPr>
+              <w:pStyle w:val="EngHang"/>
+            </w:pPr>
             <w:r>
               <w:t>Into His place of rest.</w:t>
             </w:r>
           </w:p>
           <w:p>
+            <w:pPr>
+              <w:pStyle w:val="EngHang"/>
+            </w:pPr>
             <w:r>
               <w:t xml:space="preserve">He saved them for the sake of His </w:t>
             </w:r>
-            <w:commentRangeStart w:id="0"/>
+            <w:commentRangeStart w:id="1"/>
             <w:r>
               <w:t>Name</w:t>
             </w:r>
-            <w:commentRangeEnd w:id="0"/>
+            <w:commentRangeEnd w:id="1"/>
             <w:r>
               <w:rPr>
                 <w:rStyle w:val="CommentReference"/>
               </w:rPr>
-              <w:commentReference w:id="0"/>
+              <w:commentReference w:id="1"/>
             </w:r>
             <w:r>
               <w:t>,</w:t>
             </w:r>
           </w:p>
           <w:p>
-            <w:r>
+            <w:pPr>
+              <w:pStyle w:val="EngHangEnd"/>
+            </w:pPr>
+            <w:r>
+              <w:lastRenderedPageBreak/>
               <w:t>And revealed His power to them.</w:t>
             </w:r>
           </w:p>
@@ -697,6 +758,7 @@
               <w:pStyle w:val="hymn"/>
             </w:pPr>
             <w:r>
+              <w:lastRenderedPageBreak/>
               <w:t>He lifted them up with Him,</w:t>
             </w:r>
           </w:p>
@@ -721,7 +783,11 @@
               <w:pStyle w:val="hymnEnd"/>
             </w:pPr>
             <w:r>
-              <w:t>And revealed His power to them.</w:t>
+              <w:t xml:space="preserve">And revealed His power to </w:t>
+            </w:r>
+            <w:r>
+              <w:lastRenderedPageBreak/>
+              <w:t>them.</w:t>
             </w:r>
           </w:p>
           <w:p>
@@ -738,33 +804,34 @@
           </w:tcPr>
           <w:p>
             <w:pPr>
+              <w:pStyle w:val="CopticVersemulti-line"/>
+            </w:pPr>
+            <w:r>
+              <w:lastRenderedPageBreak/>
+              <w:t>Ⲉⲑⲃⲉ ⲫⲁⲓ ⲧⲉⲛⲟⲓ ⲛ̀ⲣⲁⲙⲁⲟ̀:</w:t>
+            </w:r>
+          </w:p>
+          <w:p>
+            <w:pPr>
+              <w:pStyle w:val="CopticVersemulti-line"/>
+            </w:pPr>
+            <w:r>
+              <w:t>Ϧⲉⲛ ⲛⲓⲁ̀ⲅⲁⲑⲟⲛ ⲉⲧϫⲏⲕ ⲉ̀ⲃⲟⲗ:</w:t>
+            </w:r>
+          </w:p>
+          <w:p>
+            <w:pPr>
+              <w:pStyle w:val="CopticVersemulti-line"/>
+            </w:pPr>
+            <w:r>
+              <w:t>Ϧⲉⲛ ⲟⲩⲛⲁϩϯ ⲧⲉⲛⲉⲣⲁⲗⲓⲛ:</w:t>
+            </w:r>
+          </w:p>
+          <w:p>
+            <w:pPr>
               <w:pStyle w:val="CopticHangingVerse"/>
             </w:pPr>
             <w:r>
-              <w:t>Ⲉⲑⲃⲉ ⲫⲁⲓ ⲧⲉⲛⲟⲓ ⲛ̀ⲣⲁⲙⲁⲟ̀:</w:t>
-            </w:r>
-          </w:p>
-          <w:p>
-            <w:pPr>
-              <w:pStyle w:val="CopticHangingVerse"/>
-            </w:pPr>
-            <w:r>
-              <w:t>Ϧⲉⲛ ⲛⲓⲁ̀ⲅⲁⲑⲟⲛ ⲉⲧϫⲏⲕ ⲉ̀ⲃⲟⲗ:</w:t>
-            </w:r>
-          </w:p>
-          <w:p>
-            <w:pPr>
-              <w:pStyle w:val="CopticHangingVerse"/>
-            </w:pPr>
-            <w:r>
-              <w:t>Ϧⲉⲛ ⲟⲩⲛⲁϩϯ ⲧⲉⲛⲉⲣⲁⲗⲓⲛ:</w:t>
-            </w:r>
-          </w:p>
-          <w:p>
-            <w:pPr>
-              <w:pStyle w:val="CopticHangingVerse"/>
-            </w:pPr>
-            <w:r>
               <w:t>ⲉⲛϫⲱ ⲙ̀ⲙⲟⲥ ϫⲉ Ⲁⲗⲗⲏⲗⲟⲩⲓⲁ̀.</w:t>
             </w:r>
           </w:p>
@@ -799,21 +866,33 @@
             <w:tcW w:w="1255" w:type="pct"/>
           </w:tcPr>
           <w:p>
+            <w:pPr>
+              <w:pStyle w:val="EngHang"/>
+            </w:pPr>
             <w:r>
               <w:t>Therefore, we are rich</w:t>
             </w:r>
           </w:p>
           <w:p>
+            <w:pPr>
+              <w:pStyle w:val="EngHang"/>
+            </w:pPr>
             <w:r>
               <w:t>In all perfect gifts,</w:t>
             </w:r>
           </w:p>
           <w:p>
+            <w:pPr>
+              <w:pStyle w:val="EngHang"/>
+            </w:pPr>
             <w:r>
               <w:t>And in faith let us sing,</w:t>
             </w:r>
           </w:p>
           <w:p>
+            <w:pPr>
+              <w:pStyle w:val="EngHangEnd"/>
+            </w:pPr>
             <w:r>
               <w:t>Saying, “Alleluia.”</w:t>
             </w:r>
@@ -869,33 +948,33 @@
           </w:tcPr>
           <w:p>
             <w:pPr>
+              <w:pStyle w:val="CopticVersemulti-line"/>
+            </w:pPr>
+            <w:r>
+              <w:t>Ⲁⲗⲗⲏⲗⲟⲩⲓⲁ: ⲁⲗⲗⲏⲗⲟⲩⲓⲁ:</w:t>
+            </w:r>
+          </w:p>
+          <w:p>
+            <w:pPr>
+              <w:pStyle w:val="CopticVersemulti-line"/>
+            </w:pPr>
+            <w:r>
+              <w:t>ⲁⲗⲗⲏⲗⲟⲩⲓⲁ: ⲁⲗⲗⲏⲗⲟⲩⲓⲁ:</w:t>
+            </w:r>
+          </w:p>
+          <w:p>
+            <w:pPr>
+              <w:pStyle w:val="CopticVersemulti-line"/>
+            </w:pPr>
+            <w:r>
+              <w:t>Ⲓⲏ̄ⲥ̄ Ⲡⲭ̄ⲥ̄ ⲡ̀ⲟⲩⲣⲟ ⲛ̀ⲧⲉ ⲡ̀ⲱⲟⲩ:</w:t>
+            </w:r>
+          </w:p>
+          <w:p>
+            <w:pPr>
               <w:pStyle w:val="CopticHangingVerse"/>
             </w:pPr>
             <w:r>
-              <w:t>Ⲁⲗⲗⲏⲗⲟⲩⲓⲁ: ⲁⲗⲗⲏⲗⲟⲩⲓⲁ:</w:t>
-            </w:r>
-          </w:p>
-          <w:p>
-            <w:pPr>
-              <w:pStyle w:val="CopticHangingVerse"/>
-            </w:pPr>
-            <w:r>
-              <w:t>ⲁⲗⲗⲏⲗⲟⲩⲓⲁ: ⲁⲗⲗⲏⲗⲟⲩⲓⲁ:</w:t>
-            </w:r>
-          </w:p>
-          <w:p>
-            <w:pPr>
-              <w:pStyle w:val="CopticHangingVerse"/>
-            </w:pPr>
-            <w:r>
-              <w:t>Ⲓⲏ̄ⲥ̄ Ⲡⲭ̄ⲥ̄ ⲡ̀ⲟⲩⲣⲟ ⲛ̀ⲧⲉ ⲡ̀ⲱⲟⲩ:</w:t>
-            </w:r>
-          </w:p>
-          <w:p>
-            <w:pPr>
-              <w:pStyle w:val="CopticHangingVerse"/>
-            </w:pPr>
-            <w:r>
               <w:t>ⲁϥⲧⲟⲛϥ ⲉ̀ⲃⲟⲗ ϧⲉⲛ ⲛⲏⲉⲑⲙⲱⲟⲩⲧ.</w:t>
             </w:r>
           </w:p>
@@ -906,12 +985,28 @@
           </w:tcPr>
           <w:p>
             <w:r>
-              <w:t>Alleluia Alleluia,</w:t>
-            </w:r>
-          </w:p>
-          <w:p>
-            <w:r>
-              <w:t>Alleluia Alleluia,</w:t>
+              <w:t xml:space="preserve">Alleluia </w:t>
+            </w:r>
+            <w:proofErr w:type="spellStart"/>
+            <w:r>
+              <w:t>Alleluia</w:t>
+            </w:r>
+            <w:proofErr w:type="spellEnd"/>
+            <w:r>
+              <w:t>,</w:t>
+            </w:r>
+          </w:p>
+          <w:p>
+            <w:r>
+              <w:t xml:space="preserve">Alleluia </w:t>
+            </w:r>
+            <w:proofErr w:type="spellStart"/>
+            <w:r>
+              <w:t>Alleluia</w:t>
+            </w:r>
+            <w:proofErr w:type="spellEnd"/>
+            <w:r>
+              <w:t>,</w:t>
             </w:r>
           </w:p>
           <w:p>
@@ -931,7 +1026,7 @@
           </w:tcPr>
           <w:p>
             <w:pPr>
-              <w:pStyle w:val="hymn"/>
+              <w:pStyle w:val="EngHang"/>
             </w:pPr>
             <w:r>
               <w:t>Alleluia, Alleluia,</w:t>
@@ -939,7 +1034,7 @@
           </w:p>
           <w:p>
             <w:pPr>
-              <w:pStyle w:val="hymn"/>
+              <w:pStyle w:val="EngHang"/>
             </w:pPr>
             <w:r>
               <w:t>Alleluia, Alleluia:</w:t>
@@ -947,7 +1042,7 @@
           </w:p>
           <w:p>
             <w:pPr>
-              <w:pStyle w:val="hymnEnd"/>
+              <w:pStyle w:val="EngHang"/>
             </w:pPr>
             <w:r>
               <w:t>Jesus Christ, the King of Glory,</w:t>
@@ -955,13 +1050,11 @@
           </w:p>
           <w:p>
             <w:pPr>
-              <w:pStyle w:val="hymnEnd"/>
+              <w:pStyle w:val="EngHangEnd"/>
             </w:pPr>
             <w:r>
               <w:t>Has risen from the dead.</w:t>
             </w:r>
-            <w:bookmarkStart w:id="1" w:name="_GoBack"/>
-            <w:bookmarkEnd w:id="1"/>
           </w:p>
         </w:tc>
         <w:tc>
@@ -1014,34 +1107,33 @@
           </w:tcPr>
           <w:p>
             <w:pPr>
+              <w:pStyle w:val="CopticVersemulti-line"/>
+            </w:pPr>
+            <w:r>
+              <w:t>Ⲫⲁⲓ ⲉ̀ⲣⲉ ⲡⲓⲱ̀ⲟⲩ ⲉⲣⲡ̀ⲣⲉⲡ̀ⲓ ⲛⲁϥ:</w:t>
+            </w:r>
+          </w:p>
+          <w:p>
+            <w:pPr>
+              <w:pStyle w:val="CopticVersemulti-line"/>
+            </w:pPr>
+            <w:r>
+              <w:t>ⲛⲉⲙ Ⲡⲉϥⲓⲱⲧ ⲛ̀ⲁ̀ⲅⲁⲑⲟⲥ:</w:t>
+            </w:r>
+          </w:p>
+          <w:p>
+            <w:pPr>
+              <w:pStyle w:val="CopticVersemulti-line"/>
+            </w:pPr>
+            <w:r>
+              <w:t>ⲛⲉⲙ Ⲡⲓⲡ̄ⲛ̄ⲁ̄ ⲉ̄ⲑ̄ⲩ̄:</w:t>
+            </w:r>
+          </w:p>
+          <w:p>
+            <w:pPr>
               <w:pStyle w:val="CopticHangingVerse"/>
             </w:pPr>
             <w:r>
-              <w:t>Ⲫⲁⲓ ⲉ̀ⲣⲉ ⲡⲓⲱ̀ⲟⲩ ⲉⲣⲡ̀ⲣⲉⲡ̀ⲓ ⲛⲁϥ:</w:t>
-            </w:r>
-          </w:p>
-          <w:p>
-            <w:pPr>
-              <w:pStyle w:val="CopticHangingVerse"/>
-            </w:pPr>
-            <w:r>
-              <w:t>ⲛⲉⲙ Ⲡⲉϥⲓⲱⲧ ⲛ̀ⲁ̀ⲅⲁⲑⲟⲥ:</w:t>
-            </w:r>
-          </w:p>
-          <w:p>
-            <w:pPr>
-              <w:pStyle w:val="CopticHangingVerse"/>
-            </w:pPr>
-            <w:r>
-              <w:lastRenderedPageBreak/>
-              <w:t>ⲛⲉⲙ Ⲡⲓⲡ̄ⲛ̄ⲁ̄ ⲉ̄ⲑ̄ⲩ̄:</w:t>
-            </w:r>
-          </w:p>
-          <w:p>
-            <w:pPr>
-              <w:pStyle w:val="CopticHangingVerse"/>
-            </w:pPr>
-            <w:r>
               <w:t>ⲓⲥϫⲉⲛ ϯⲛⲟⲩ ⲛⲉⲙ ϣⲁ ⲉ̀ⲛⲉϩ.</w:t>
             </w:r>
           </w:p>
@@ -1052,7 +1144,6 @@
           </w:tcPr>
           <w:p>
             <w:r>
-              <w:lastRenderedPageBreak/>
               <w:t>This is He to whom is due glory:</w:t>
             </w:r>
           </w:p>
@@ -1078,6 +1169,48 @@
           </w:tcPr>
           <w:p>
             <w:pPr>
+              <w:pStyle w:val="EngHang"/>
+            </w:pPr>
+            <w:r>
+              <w:t>This is He to Whom the glory is due,</w:t>
+            </w:r>
+          </w:p>
+          <w:p>
+            <w:pPr>
+              <w:pStyle w:val="EngHang"/>
+            </w:pPr>
+            <w:r>
+              <w:t>With His Good Father,</w:t>
+            </w:r>
+          </w:p>
+          <w:p>
+            <w:pPr>
+              <w:pStyle w:val="EngHang"/>
+            </w:pPr>
+            <w:r>
+              <w:t>And the Holy Spirit,</w:t>
+            </w:r>
+          </w:p>
+          <w:p>
+            <w:pPr>
+              <w:pStyle w:val="EngHangEnd"/>
+            </w:pPr>
+            <w:r>
+              <w:t>Now and forever.</w:t>
+            </w:r>
+          </w:p>
+          <w:p>
+            <w:pPr>
+              <w:pStyle w:val="EngHang"/>
+            </w:pPr>
+          </w:p>
+        </w:tc>
+        <w:tc>
+          <w:tcPr>
+            <w:tcW w:w="1255" w:type="pct"/>
+          </w:tcPr>
+          <w:p>
+            <w:pPr>
               <w:pStyle w:val="hymn"/>
             </w:pPr>
             <w:r>
@@ -1108,45 +1241,6 @@
               <w:t>Now and forever.</w:t>
             </w:r>
           </w:p>
-          <w:p/>
-        </w:tc>
-        <w:tc>
-          <w:tcPr>
-            <w:tcW w:w="1255" w:type="pct"/>
-          </w:tcPr>
-          <w:p>
-            <w:pPr>
-              <w:pStyle w:val="hymn"/>
-            </w:pPr>
-            <w:r>
-              <w:lastRenderedPageBreak/>
-              <w:t>This is He to Whom the glory is due,</w:t>
-            </w:r>
-          </w:p>
-          <w:p>
-            <w:pPr>
-              <w:pStyle w:val="hymn"/>
-            </w:pPr>
-            <w:r>
-              <w:t>With His Good Father,</w:t>
-            </w:r>
-          </w:p>
-          <w:p>
-            <w:pPr>
-              <w:pStyle w:val="hymn"/>
-            </w:pPr>
-            <w:r>
-              <w:t>And the Holy Spirit,</w:t>
-            </w:r>
-          </w:p>
-          <w:p>
-            <w:pPr>
-              <w:keepLines/>
-            </w:pPr>
-            <w:r>
-              <w:t>Now and forever.</w:t>
-            </w:r>
-          </w:p>
           <w:p>
             <w:pPr>
               <w:ind w:left="196" w:hanging="196"/>
@@ -1154,6 +1248,7 @@
           </w:p>
         </w:tc>
       </w:tr>
+      <w:bookmarkEnd w:id="0"/>
     </w:tbl>
     <w:p>
       <w:pPr>
@@ -1172,7 +1267,7 @@
 
 <file path=word/comments.xml><?xml version="1.0" encoding="utf-8"?>
 <w:comments xmlns:wpc="http://schemas.microsoft.com/office/word/2010/wordprocessingCanvas" xmlns:mc="http://schemas.openxmlformats.org/markup-compatibility/2006" xmlns:o="urn:schemas-microsoft-com:office:office" xmlns:r="http://schemas.openxmlformats.org/officeDocument/2006/relationships" xmlns:m="http://schemas.openxmlformats.org/officeDocument/2006/math" xmlns:v="urn:schemas-microsoft-com:vml" xmlns:wp14="http://schemas.microsoft.com/office/word/2010/wordprocessingDrawing" xmlns:wp="http://schemas.openxmlformats.org/drawingml/2006/wordprocessingDrawing" xmlns:w10="urn:schemas-microsoft-com:office:word" xmlns:w="http://schemas.openxmlformats.org/wordprocessingml/2006/main" xmlns:w14="http://schemas.microsoft.com/office/word/2010/wordml" xmlns:wpg="http://schemas.microsoft.com/office/word/2010/wordprocessingGroup" xmlns:wpi="http://schemas.microsoft.com/office/word/2010/wordprocessingInk" xmlns:wne="http://schemas.microsoft.com/office/word/2006/wordml" xmlns:wps="http://schemas.microsoft.com/office/word/2010/wordprocessingShape" mc:Ignorable="w14 wp14">
-  <w:comment w:id="0" w:author="Windows User" w:date="2015-08-19T08:36:00Z" w:initials="WU">
+  <w:comment w:id="1" w:author="Windows User" w:date="2015-08-24T12:24:00Z" w:initials="WU">
     <w:p>
       <w:pPr>
         <w:pStyle w:val="CommentText"/>
@@ -2412,7 +2507,7 @@
 </file>
 
 <file path=customXml/itemProps1.xml><?xml version="1.0" encoding="utf-8"?>
-<ds:datastoreItem xmlns:ds="http://schemas.openxmlformats.org/officeDocument/2006/customXml" ds:itemID="{234826F1-BA0B-473F-8D7B-BA374933C77A}">
+<ds:datastoreItem xmlns:ds="http://schemas.openxmlformats.org/officeDocument/2006/customXml" ds:itemID="{7FA37B47-D1B3-4638-ABE5-065ED1488294}">
   <ds:schemaRefs>
     <ds:schemaRef ds:uri="http://schemas.openxmlformats.org/officeDocument/2006/bibliography"/>
   </ds:schemaRefs>
